--- a/Task experience write ups /task 5.docx
+++ b/Task experience write ups /task 5.docx
@@ -187,6 +187,7 @@
     </w:p>
     <w:p>
       <w:pPr>
+        <w:jc w:val="both"/>
         <w:rPr>
           <w:rFonts w:ascii="Times New Roman" w:hAnsi="Times New Roman"/>
           <w:b/>
@@ -208,6 +209,7 @@
     </w:p>
     <w:p>
       <w:pPr>
+        <w:jc w:val="both"/>
         <w:rPr>
           <w:rFonts w:ascii="Times New Roman" w:hAnsi="Times New Roman"/>
           <w:bCs/>
@@ -267,7 +269,7 @@
           <w:color w:val="000000"/>
           <w:szCs w:val="24"/>
         </w:rPr>
-        <w:t>The documentation did not explain how the drying factor was calculated. My initially strategy of just writing the equations as methods and using Flow chart to decide when they were to be called in the execution did not work</w:t>
+        <w:t>My initially strategy of just writing the equations as methods and using Flow chart to decide when they were to be called in the execution did not work</w:t>
       </w:r>
       <w:r>
         <w:rPr>
@@ -280,6 +282,15 @@
       </w:r>
     </w:p>
     <w:p>
+      <w:pPr>
+        <w:jc w:val="both"/>
+        <w:rPr>
+          <w:rFonts w:ascii="Times New Roman" w:hAnsi="Times New Roman"/>
+          <w:bCs/>
+          <w:color w:val="000000"/>
+          <w:szCs w:val="24"/>
+        </w:rPr>
+      </w:pPr>
       <w:r>
         <w:rPr>
           <w:rFonts w:ascii="Times New Roman" w:hAnsi="Times New Roman"/>
@@ -368,7 +379,43 @@
           <w:color w:val="000000"/>
           <w:szCs w:val="24"/>
         </w:rPr>
-        <w:t>There were some number formatting inconsistencies in the code which hurt readability. The author did not always write numbers to the 10</w:t>
+        <w:t xml:space="preserve">There were </w:t>
+      </w:r>
+      <w:r>
+        <w:rPr>
+          <w:rFonts w:ascii="Times New Roman" w:hAnsi="Times New Roman"/>
+          <w:bCs/>
+          <w:color w:val="000000"/>
+          <w:szCs w:val="24"/>
+        </w:rPr>
+        <w:t xml:space="preserve">also </w:t>
+      </w:r>
+      <w:r>
+        <w:rPr>
+          <w:rFonts w:ascii="Times New Roman" w:hAnsi="Times New Roman"/>
+          <w:bCs/>
+          <w:color w:val="000000"/>
+          <w:szCs w:val="24"/>
+        </w:rPr>
+        <w:t>some number formatting inconsistencies in the code</w:t>
+      </w:r>
+      <w:r>
+        <w:rPr>
+          <w:rFonts w:ascii="Times New Roman" w:hAnsi="Times New Roman"/>
+          <w:bCs/>
+          <w:color w:val="000000"/>
+          <w:szCs w:val="24"/>
+        </w:rPr>
+        <w:t xml:space="preserve">. </w:t>
+      </w:r>
+      <w:r>
+        <w:rPr>
+          <w:rFonts w:ascii="Times New Roman" w:hAnsi="Times New Roman"/>
+          <w:bCs/>
+          <w:color w:val="000000"/>
+          <w:szCs w:val="24"/>
+        </w:rPr>
+        <w:t>The author did not always write numbers to the 10</w:t>
       </w:r>
       <w:r>
         <w:rPr>
@@ -387,7 +434,39 @@
           <w:color w:val="000000"/>
           <w:szCs w:val="24"/>
         </w:rPr>
-        <w:t xml:space="preserve"> place </w:t>
+        <w:t xml:space="preserve"> place or place a zero in front of the decimal. </w:t>
+      </w:r>
+      <w:r>
+        <w:rPr>
+          <w:rFonts w:ascii="Times New Roman" w:hAnsi="Times New Roman"/>
+          <w:bCs/>
+          <w:color w:val="000000"/>
+          <w:szCs w:val="24"/>
+        </w:rPr>
+        <w:t xml:space="preserve"> </w:t>
+      </w:r>
+      <w:r>
+        <w:rPr>
+          <w:rFonts w:ascii="Times New Roman" w:hAnsi="Times New Roman"/>
+          <w:bCs/>
+          <w:color w:val="000000"/>
+          <w:szCs w:val="24"/>
+        </w:rPr>
+        <w:t xml:space="preserve">This hurt readability, especially because the code looked like it was typed on a typewriter and had ink splotches. </w:t>
+      </w:r>
+    </w:p>
+    <w:p>
+      <w:pPr>
+        <w:jc w:val="both"/>
+      </w:pPr>
+      <w:r>
+        <w:rPr>
+          <w:rFonts w:ascii="Times New Roman" w:hAnsi="Times New Roman"/>
+          <w:bCs/>
+          <w:color w:val="000000"/>
+          <w:szCs w:val="24"/>
+        </w:rPr>
+        <w:t xml:space="preserve">I found using git to be very helpful. I was able to work from multiple computers with no issues. I ended up not really using the branch feature that much due to the small size of the program and because I was working alone. I noticed my programming style getting sloppy once I started trying to correct all of the errors in my initial writing. This ended up costing me some time reformatting the code closer to the accepted guidelines. </w:t>
       </w:r>
       <w:bookmarkStart w:id="0" w:name="_GoBack"/>
       <w:bookmarkEnd w:id="0"/>
